--- a/Metodología.docx
+++ b/Metodología.docx
@@ -207,21 +207,7 @@
           <w:b/>
           <w:lang w:val="es-ES"/>
         </w:rPr>
-        <w:t xml:space="preserve">Malla de Cuadrados escala </w:t>
-      </w:r>
-      <w:r>
-        <w:rPr>
-          <w:b/>
-          <w:lang w:val="es-ES"/>
-        </w:rPr>
-        <w:t>500*5</w:t>
-      </w:r>
-      <w:r>
-        <w:rPr>
-          <w:b/>
-          <w:lang w:val="es-ES"/>
-        </w:rPr>
-        <w:t>00</w:t>
+        <w:t>Malla de Cuadrados escala 500*500</w:t>
       </w:r>
     </w:p>
     <w:p>
@@ -323,35 +309,7 @@
           <w:b/>
           <w:lang w:val="es-ES"/>
         </w:rPr>
-        <w:t xml:space="preserve">Malla de Cuadrados escala </w:t>
-      </w:r>
-      <w:r>
-        <w:rPr>
-          <w:b/>
-          <w:lang w:val="es-ES"/>
-        </w:rPr>
-        <w:t>25</w:t>
-      </w:r>
-      <w:r>
-        <w:rPr>
-          <w:b/>
-          <w:lang w:val="es-ES"/>
-        </w:rPr>
-        <w:t>0*</w:t>
-      </w:r>
-      <w:r>
-        <w:rPr>
-          <w:b/>
-          <w:lang w:val="es-ES"/>
-        </w:rPr>
-        <w:t>25</w:t>
-      </w:r>
-      <w:r>
-        <w:rPr>
-          <w:b/>
-          <w:lang w:val="es-ES"/>
-        </w:rPr>
-        <w:t>0</w:t>
+        <w:t>Malla de Cuadrados escala 250*250</w:t>
       </w:r>
     </w:p>
     <w:p>
@@ -425,79 +383,7 @@
         <w:rPr>
           <w:lang w:val="es-ES"/>
         </w:rPr>
-        <w:t xml:space="preserve"> el código de la celda de </w:t>
-      </w:r>
-      <w:r>
-        <w:rPr>
-          <w:lang w:val="es-ES"/>
-        </w:rPr>
-        <w:t>5</w:t>
-      </w:r>
-      <w:r>
-        <w:rPr>
-          <w:lang w:val="es-ES"/>
-        </w:rPr>
-        <w:t>00*</w:t>
-      </w:r>
-      <w:r>
-        <w:rPr>
-          <w:lang w:val="es-ES"/>
-        </w:rPr>
-        <w:t>5</w:t>
-      </w:r>
-      <w:r>
-        <w:rPr>
-          <w:lang w:val="es-ES"/>
-        </w:rPr>
-        <w:t xml:space="preserve">00 a la que pertenece, seguido de un delimitador signo “+”, para identificar a cada uno de los cuadrados de </w:t>
-      </w:r>
-      <w:r>
-        <w:rPr>
-          <w:lang w:val="es-ES"/>
-        </w:rPr>
-        <w:t>25</w:t>
-      </w:r>
-      <w:r>
-        <w:rPr>
-          <w:lang w:val="es-ES"/>
-        </w:rPr>
-        <w:t>0*</w:t>
-      </w:r>
-      <w:r>
-        <w:rPr>
-          <w:lang w:val="es-ES"/>
-        </w:rPr>
-        <w:t>25</w:t>
-      </w:r>
-      <w:r>
-        <w:rPr>
-          <w:lang w:val="es-ES"/>
-        </w:rPr>
-        <w:t xml:space="preserve">0 que se encuentran dentro de la celda de </w:t>
-      </w:r>
-      <w:r>
-        <w:rPr>
-          <w:lang w:val="es-ES"/>
-        </w:rPr>
-        <w:t>5</w:t>
-      </w:r>
-      <w:r>
-        <w:rPr>
-          <w:lang w:val="es-ES"/>
-        </w:rPr>
-        <w:t>00*</w:t>
-      </w:r>
-      <w:r>
-        <w:rPr>
-          <w:lang w:val="es-ES"/>
-        </w:rPr>
-        <w:t>5</w:t>
-      </w:r>
-      <w:r>
-        <w:rPr>
-          <w:lang w:val="es-ES"/>
-        </w:rPr>
-        <w:t xml:space="preserve">00 se </w:t>
+        <w:t xml:space="preserve"> el código de la celda de 500*500 a la que pertenece, seguido de un delimitador signo “+”, para identificar a cada uno de los cuadrados de 250*250 que se encuentran dentro de la celda de 500*500 se </w:t>
       </w:r>
       <w:r>
         <w:rPr>
@@ -572,6 +458,40 @@
         </w:rPr>
         <w:t xml:space="preserve"> una sumatoria del valor de esas variables por cada cuadrado, teniendo en cuenta las tres capas con diferentes dimensiones 1000*1000, 500*500, 250*250. La fuente de la información es el censo de población y vivienda 2010</w:t>
       </w:r>
+      <w:r>
+        <w:rPr>
+          <w:lang w:val="es-ES"/>
+        </w:rPr>
+        <w:t xml:space="preserve">. Los resultados agregados se encuentran en las columnas </w:t>
+      </w:r>
+      <w:proofErr w:type="spellStart"/>
+      <w:r>
+        <w:rPr>
+          <w:lang w:val="es-ES"/>
+        </w:rPr>
+        <w:t>VvndTtl_su</w:t>
+      </w:r>
+      <w:proofErr w:type="spellEnd"/>
+      <w:r>
+        <w:rPr>
+          <w:lang w:val="es-ES"/>
+        </w:rPr>
+        <w:t xml:space="preserve"> valor de vivienda y </w:t>
+      </w:r>
+      <w:proofErr w:type="spellStart"/>
+      <w:r>
+        <w:rPr>
+          <w:lang w:val="es-ES"/>
+        </w:rPr>
+        <w:t>PblcnTt_su</w:t>
+      </w:r>
+      <w:proofErr w:type="spellEnd"/>
+      <w:r>
+        <w:rPr>
+          <w:lang w:val="es-ES"/>
+        </w:rPr>
+        <w:t xml:space="preserve"> valor de población</w:t>
+      </w:r>
     </w:p>
     <w:p>
       <w:pPr>
@@ -628,7 +548,6 @@
           <w:sz w:val="28"/>
           <w:lang w:val="es-ES"/>
         </w:rPr>
-        <w:lastRenderedPageBreak/>
         <w:t xml:space="preserve">Metodología de la generación de malla de </w:t>
       </w:r>
       <w:proofErr w:type="spellStart"/>
@@ -663,199 +582,233 @@
           <w:lang w:val="es-ES"/>
         </w:rPr>
         <w:t>hexágonos</w:t>
+      </w:r>
+    </w:p>
+    <w:p>
+      <w:pPr>
+        <w:jc w:val="both"/>
+        <w:rPr>
+          <w:lang w:val="es-ES"/>
+        </w:rPr>
+      </w:pPr>
+      <w:r>
+        <w:rPr>
+          <w:lang w:val="es-ES"/>
+        </w:rPr>
+        <w:t xml:space="preserve">Para la generación de la malla de cuadrados se </w:t>
+      </w:r>
+      <w:r>
+        <w:rPr>
+          <w:lang w:val="es-ES"/>
+        </w:rPr>
+        <w:t>utilizó</w:t>
+      </w:r>
+      <w:r>
+        <w:rPr>
+          <w:lang w:val="es-ES"/>
+        </w:rPr>
+        <w:t xml:space="preserve"> el lenguaje de programación R en su IDE Rstudio, generando una caja de </w:t>
+      </w:r>
+      <w:r>
+        <w:rPr>
+          <w:lang w:val="es-ES"/>
+        </w:rPr>
+        <w:t>límites</w:t>
+      </w:r>
+      <w:r>
+        <w:rPr>
+          <w:lang w:val="es-ES"/>
+        </w:rPr>
+        <w:t xml:space="preserve"> a partir del polígono sobre el cual se busca tener la cobertura de la malla geográfica, posteriormente se </w:t>
+      </w:r>
+      <w:r>
+        <w:rPr>
+          <w:lang w:val="es-ES"/>
+        </w:rPr>
+        <w:t>definió</w:t>
+      </w:r>
+      <w:r>
+        <w:rPr>
+          <w:lang w:val="es-ES"/>
+        </w:rPr>
+        <w:t xml:space="preserve"> la longitud</w:t>
+      </w:r>
+      <w:r>
+        <w:rPr>
+          <w:lang w:val="es-ES"/>
+        </w:rPr>
+        <w:t xml:space="preserve"> de</w:t>
+      </w:r>
+      <w:r>
+        <w:rPr>
+          <w:lang w:val="es-ES"/>
+        </w:rPr>
+        <w:t xml:space="preserve"> </w:t>
+      </w:r>
+      <w:r>
+        <w:rPr>
+          <w:lang w:val="es-ES"/>
+        </w:rPr>
+        <w:t xml:space="preserve">los lados de los hexágonos que buscamos para la malla, se utilizó la función </w:t>
+      </w:r>
+      <w:r>
+        <w:rPr>
+          <w:lang w:val="es-ES"/>
+        </w:rPr>
+        <w:t>st_make_</w:t>
+      </w:r>
+      <w:proofErr w:type="gramStart"/>
+      <w:r>
+        <w:rPr>
+          <w:lang w:val="es-ES"/>
+        </w:rPr>
+        <w:t>grid(</w:t>
+      </w:r>
+      <w:proofErr w:type="gramEnd"/>
+      <w:r>
+        <w:rPr>
+          <w:lang w:val="es-ES"/>
+        </w:rPr>
+        <w:t>)</w:t>
+      </w:r>
+      <w:r>
+        <w:rPr>
+          <w:lang w:val="es-ES"/>
+        </w:rPr>
+        <w:t>. Para la codificación se calculó las coordenadas de los centroides truncados, y se ordenó de la siguiente manera una cadena empezando por el carácter “E” seguido de la coordenada del eje X, seguido del carácter “N” y seguido de la coordenada del eje Y. esta metodología se aplicó para las tres capas de grillas, 1000m, 500m, 250m</w:t>
+      </w:r>
+    </w:p>
+    <w:p>
+      <w:pPr>
+        <w:jc w:val="both"/>
+        <w:rPr>
+          <w:b/>
+          <w:lang w:val="es-ES"/>
+        </w:rPr>
+      </w:pPr>
+      <w:r>
+        <w:rPr>
+          <w:b/>
+          <w:lang w:val="es-ES"/>
+        </w:rPr>
+        <w:t>Agregación</w:t>
+      </w:r>
+      <w:r>
+        <w:rPr>
+          <w:b/>
+          <w:lang w:val="es-ES"/>
+        </w:rPr>
+        <w:t xml:space="preserve"> de Variables</w:t>
+      </w:r>
+    </w:p>
+    <w:p>
+      <w:pPr>
+        <w:jc w:val="both"/>
+        <w:rPr>
+          <w:lang w:val="es-ES"/>
+        </w:rPr>
+      </w:pPr>
+      <w:r>
+        <w:rPr>
+          <w:lang w:val="es-ES"/>
+        </w:rPr>
+        <w:t xml:space="preserve">Para la agregación de variables se </w:t>
+      </w:r>
+      <w:r>
+        <w:rPr>
+          <w:lang w:val="es-ES"/>
+        </w:rPr>
+        <w:t>creó</w:t>
+      </w:r>
+      <w:r>
+        <w:rPr>
+          <w:lang w:val="es-ES"/>
+        </w:rPr>
+        <w:t xml:space="preserve"> una capa de puntos con la información de población y </w:t>
+      </w:r>
+      <w:r>
+        <w:rPr>
+          <w:lang w:val="es-ES"/>
+        </w:rPr>
+        <w:t>viviendas,</w:t>
+      </w:r>
+      <w:r>
+        <w:rPr>
+          <w:lang w:val="es-ES"/>
+        </w:rPr>
+        <w:t xml:space="preserve"> con la cual se </w:t>
+      </w:r>
+      <w:r>
+        <w:rPr>
+          <w:lang w:val="es-ES"/>
+        </w:rPr>
+        <w:t>realizó</w:t>
+      </w:r>
+      <w:r>
+        <w:rPr>
+          <w:lang w:val="es-ES"/>
+        </w:rPr>
+        <w:t xml:space="preserve"> una sumatoria del valor de esas variables por cada </w:t>
+      </w:r>
+      <w:r>
+        <w:rPr>
+          <w:lang w:val="es-ES"/>
+        </w:rPr>
+        <w:t>hexágono</w:t>
+      </w:r>
+      <w:r>
+        <w:rPr>
+          <w:lang w:val="es-ES"/>
+        </w:rPr>
+        <w:t>, teniendo en cuenta las tres capas con diferentes dimensiones 1000</w:t>
+      </w:r>
+      <w:r>
+        <w:rPr>
+          <w:lang w:val="es-ES"/>
+        </w:rPr>
+        <w:t>m, 500m, 250m</w:t>
+      </w:r>
+      <w:r>
+        <w:rPr>
+          <w:lang w:val="es-ES"/>
+        </w:rPr>
+        <w:t>. La fuente de la información es el censo de población y vivienda 2010</w:t>
       </w:r>
       <w:bookmarkStart w:id="0" w:name="_GoBack"/>
       <w:bookmarkEnd w:id="0"/>
-    </w:p>
-    <w:p>
-      <w:pPr>
-        <w:jc w:val="both"/>
-        <w:rPr>
-          <w:lang w:val="es-ES"/>
-        </w:rPr>
-      </w:pPr>
-      <w:r>
-        <w:rPr>
-          <w:lang w:val="es-ES"/>
-        </w:rPr>
-        <w:t xml:space="preserve">Para la generación de la malla de cuadrados se </w:t>
-      </w:r>
-      <w:r>
-        <w:rPr>
-          <w:lang w:val="es-ES"/>
-        </w:rPr>
-        <w:t>utilizó</w:t>
-      </w:r>
-      <w:r>
-        <w:rPr>
-          <w:lang w:val="es-ES"/>
-        </w:rPr>
-        <w:t xml:space="preserve"> el lenguaje de programación R en su IDE Rstudio, generando una caja de </w:t>
-      </w:r>
-      <w:r>
-        <w:rPr>
-          <w:lang w:val="es-ES"/>
-        </w:rPr>
-        <w:t>límites</w:t>
-      </w:r>
-      <w:r>
-        <w:rPr>
-          <w:lang w:val="es-ES"/>
-        </w:rPr>
-        <w:t xml:space="preserve"> a partir del polígono sobre el cual se busca tener la cobertura de la malla geográfica, posteriormente se </w:t>
-      </w:r>
-      <w:r>
-        <w:rPr>
-          <w:lang w:val="es-ES"/>
-        </w:rPr>
-        <w:t>definió</w:t>
-      </w:r>
-      <w:r>
-        <w:rPr>
-          <w:lang w:val="es-ES"/>
-        </w:rPr>
-        <w:t xml:space="preserve"> la longitud</w:t>
-      </w:r>
-      <w:r>
-        <w:rPr>
-          <w:lang w:val="es-ES"/>
-        </w:rPr>
-        <w:t xml:space="preserve"> de</w:t>
-      </w:r>
-      <w:r>
-        <w:rPr>
-          <w:lang w:val="es-ES"/>
-        </w:rPr>
-        <w:t xml:space="preserve"> </w:t>
-      </w:r>
-      <w:r>
-        <w:rPr>
-          <w:lang w:val="es-ES"/>
-        </w:rPr>
-        <w:t xml:space="preserve">los lados de los hexágonos que buscamos para la malla, se utilizó la función </w:t>
-      </w:r>
-      <w:r>
-        <w:rPr>
-          <w:lang w:val="es-ES"/>
-        </w:rPr>
-        <w:t>st_make_</w:t>
-      </w:r>
-      <w:proofErr w:type="gramStart"/>
-      <w:r>
-        <w:rPr>
-          <w:lang w:val="es-ES"/>
-        </w:rPr>
-        <w:t>grid(</w:t>
-      </w:r>
-      <w:proofErr w:type="gramEnd"/>
-      <w:r>
-        <w:rPr>
-          <w:lang w:val="es-ES"/>
-        </w:rPr>
-        <w:t>)</w:t>
-      </w:r>
-      <w:r>
-        <w:rPr>
-          <w:lang w:val="es-ES"/>
-        </w:rPr>
-        <w:t>. Para la codificación se calculó las coordenadas de los centroides truncados, y se ordenó de la siguiente manera una cadena empezando por el carácter “E” seguido de la coordenada del eje X, seguido del carácter “N” y seguido de la coordenada del eje Y. esta metodología se aplicó para las tres capas de grillas, 1000m, 500m, 250m</w:t>
-      </w:r>
-    </w:p>
-    <w:p>
-      <w:pPr>
-        <w:jc w:val="both"/>
-        <w:rPr>
-          <w:b/>
-          <w:lang w:val="es-ES"/>
-        </w:rPr>
-      </w:pPr>
-      <w:r>
-        <w:rPr>
-          <w:b/>
-          <w:lang w:val="es-ES"/>
-        </w:rPr>
-        <w:t>Agregación</w:t>
-      </w:r>
-      <w:r>
-        <w:rPr>
-          <w:b/>
-          <w:lang w:val="es-ES"/>
-        </w:rPr>
-        <w:t xml:space="preserve"> de Variables</w:t>
-      </w:r>
-    </w:p>
-    <w:p>
-      <w:pPr>
-        <w:jc w:val="both"/>
-        <w:rPr>
-          <w:lang w:val="es-ES"/>
-        </w:rPr>
-      </w:pPr>
-      <w:r>
-        <w:rPr>
-          <w:lang w:val="es-ES"/>
-        </w:rPr>
-        <w:t xml:space="preserve">Para la agregación de variables se </w:t>
-      </w:r>
-      <w:r>
-        <w:rPr>
-          <w:lang w:val="es-ES"/>
-        </w:rPr>
-        <w:t>creó</w:t>
-      </w:r>
-      <w:r>
-        <w:rPr>
-          <w:lang w:val="es-ES"/>
-        </w:rPr>
-        <w:t xml:space="preserve"> una capa de puntos con la información de población y </w:t>
-      </w:r>
-      <w:r>
-        <w:rPr>
-          <w:lang w:val="es-ES"/>
-        </w:rPr>
-        <w:t>viviendas,</w:t>
-      </w:r>
-      <w:r>
-        <w:rPr>
-          <w:lang w:val="es-ES"/>
-        </w:rPr>
-        <w:t xml:space="preserve"> con la cual se </w:t>
-      </w:r>
-      <w:r>
-        <w:rPr>
-          <w:lang w:val="es-ES"/>
-        </w:rPr>
-        <w:t>realizó</w:t>
-      </w:r>
-      <w:r>
-        <w:rPr>
-          <w:lang w:val="es-ES"/>
-        </w:rPr>
-        <w:t xml:space="preserve"> una sumatoria del valor de esas variables por cada </w:t>
-      </w:r>
-      <w:r>
-        <w:rPr>
-          <w:lang w:val="es-ES"/>
-        </w:rPr>
-        <w:t>hexágono</w:t>
-      </w:r>
-      <w:r>
-        <w:rPr>
-          <w:lang w:val="es-ES"/>
-        </w:rPr>
-        <w:t>, teniendo en cuenta las tres capas con diferentes dimensiones 1000</w:t>
-      </w:r>
-      <w:r>
-        <w:rPr>
-          <w:lang w:val="es-ES"/>
-        </w:rPr>
-        <w:t>m, 500m, 250m</w:t>
-      </w:r>
-      <w:r>
-        <w:rPr>
-          <w:lang w:val="es-ES"/>
-        </w:rPr>
-        <w:t>. La fuente de la información es el censo de población y vivienda 2010</w:t>
+      <w:r>
+        <w:rPr>
+          <w:lang w:val="es-ES"/>
+        </w:rPr>
+        <w:t xml:space="preserve">. Los resultados agregados se encuentran en las columnas </w:t>
+      </w:r>
+      <w:proofErr w:type="spellStart"/>
+      <w:r>
+        <w:rPr>
+          <w:lang w:val="es-ES"/>
+        </w:rPr>
+        <w:t>VvndTtl_su</w:t>
+      </w:r>
+      <w:proofErr w:type="spellEnd"/>
+      <w:r>
+        <w:rPr>
+          <w:lang w:val="es-ES"/>
+        </w:rPr>
+        <w:t xml:space="preserve"> valor de vivienda y </w:t>
+      </w:r>
+      <w:proofErr w:type="spellStart"/>
+      <w:r>
+        <w:rPr>
+          <w:lang w:val="es-ES"/>
+        </w:rPr>
+        <w:t>PblcnTt_su</w:t>
+      </w:r>
+      <w:proofErr w:type="spellEnd"/>
+      <w:r>
+        <w:rPr>
+          <w:lang w:val="es-ES"/>
+        </w:rPr>
+        <w:t xml:space="preserve"> valor de población</w:t>
       </w:r>
     </w:p>
     <w:p>
